--- a/111/law-election/document-2.24.docx
+++ b/111/law-election/document-2.24.docx
@@ -69,7 +69,7 @@
           <w:sz w:val="15"/>
           <w:szCs w:val="15"/>
         </w:rPr>
-        <w:t>2,24</w:t>
+        <w:t>2</w:t>
       </w:r>
       <w:r>
         <w:rPr>
@@ -81,11 +81,11 @@
           <w:sz w:val="15"/>
           <w:szCs w:val="15"/>
         </w:rPr>
-        <w:t xml:space="preserve"> 版</w:t>
-      </w:r>
-      <w:r>
-        <w:rPr>
-          <w:rFonts w:ascii="微软雅黑" w:eastAsia="微软雅黑" w:hAnsi="微软雅黑" w:cs="宋体" w:hint="eastAsia"/>
+        <w:t>.</w:t>
+      </w:r>
+      <w:r>
+        <w:rPr>
+          <w:rFonts w:ascii="微软雅黑" w:eastAsia="微软雅黑" w:hAnsi="微软雅黑" w:cs="宋体"/>
           <w:b/>
           <w:bCs/>
           <w:color w:val="666666"/>
@@ -93,11 +93,11 @@
           <w:sz w:val="15"/>
           <w:szCs w:val="15"/>
         </w:rPr>
-        <w:t xml:space="preserve"> </w:t>
-      </w:r>
-      <w:r>
-        <w:rPr>
-          <w:rFonts w:ascii="微软雅黑" w:eastAsia="微软雅黑" w:hAnsi="微软雅黑" w:cs="宋体"/>
+        <w:t>24</w:t>
+      </w:r>
+      <w:r>
+        <w:rPr>
+          <w:rFonts w:ascii="微软雅黑" w:eastAsia="微软雅黑" w:hAnsi="微软雅黑" w:cs="宋体" w:hint="eastAsia"/>
           <w:b/>
           <w:bCs/>
           <w:color w:val="666666"/>
@@ -105,7 +105,7 @@
           <w:sz w:val="15"/>
           <w:szCs w:val="15"/>
         </w:rPr>
-        <w:t>(</w:t>
+        <w:t xml:space="preserve"> 版</w:t>
       </w:r>
       <w:r>
         <w:rPr>
@@ -117,6 +117,30 @@
           <w:sz w:val="15"/>
           <w:szCs w:val="15"/>
         </w:rPr>
+        <w:t xml:space="preserve"> </w:t>
+      </w:r>
+      <w:r>
+        <w:rPr>
+          <w:rFonts w:ascii="微软雅黑" w:eastAsia="微软雅黑" w:hAnsi="微软雅黑" w:cs="宋体"/>
+          <w:b/>
+          <w:bCs/>
+          <w:color w:val="666666"/>
+          <w:kern w:val="0"/>
+          <w:sz w:val="15"/>
+          <w:szCs w:val="15"/>
+        </w:rPr>
+        <w:t>(</w:t>
+      </w:r>
+      <w:r>
+        <w:rPr>
+          <w:rFonts w:ascii="微软雅黑" w:eastAsia="微软雅黑" w:hAnsi="微软雅黑" w:cs="宋体" w:hint="eastAsia"/>
+          <w:b/>
+          <w:bCs/>
+          <w:color w:val="666666"/>
+          <w:kern w:val="0"/>
+          <w:sz w:val="15"/>
+          <w:szCs w:val="15"/>
+        </w:rPr>
         <w:t>试行版)</w:t>
       </w:r>
       <w:r>
@@ -1910,7 +1934,7 @@
         <w:ind w:left="600"/>
         <w:jc w:val="left"/>
         <w:rPr>
-          <w:rFonts w:ascii="微软雅黑" w:eastAsia="微软雅黑" w:hAnsi="微软雅黑" w:cs="宋体" w:hint="eastAsia"/>
+          <w:rFonts w:ascii="微软雅黑" w:eastAsia="微软雅黑" w:hAnsi="微软雅黑" w:cs="宋体"/>
           <w:color w:val="666666"/>
           <w:kern w:val="0"/>
           <w:sz w:val="18"/>
